--- a/assets/Video_Outline.docx
+++ b/assets/Video_Outline.docx
@@ -183,143 +183,24 @@
         </w:rPr>
         <w:t xml:space="preserve"> mural walls</w:t>
       </w:r>
-      <w:bookmarkStart w:id="0" w:name="_GoBack"/>
-      <w:bookmarkEnd w:id="0"/>
-    </w:p>
-    <w:p>
-      <w:pPr>
-        <w:rPr>
-          <w:lang w:val="en-US"/>
-        </w:rPr>
-      </w:pPr>
-      <w:r>
-        <w:rPr>
-          <w:lang w:val="en-US"/>
-        </w:rPr>
-        <w:t>Development Story:</w:t>
-      </w:r>
-    </w:p>
-    <w:p>
-      <w:pPr>
-        <w:pStyle w:val="ListParagraph"/>
-        <w:numPr>
-          <w:ilvl w:val="0"/>
-          <w:numId w:val="5"/>
-        </w:numPr>
-        <w:rPr>
-          <w:lang w:val="en-US"/>
-        </w:rPr>
-      </w:pPr>
-      <w:r>
-        <w:rPr>
-          <w:lang w:val="en-US"/>
-        </w:rPr>
-        <w:t>Photo of team working</w:t>
-      </w:r>
-      <w:r>
-        <w:rPr>
-          <w:lang w:val="en-US"/>
-        </w:rPr>
-        <w:t xml:space="preserve">: </w:t>
-      </w:r>
-      <w:r>
-        <w:rPr>
-          <w:lang w:val="en-US"/>
-        </w:rPr>
-        <w:t>M4_team_working</w:t>
-      </w:r>
-      <w:r>
-        <w:rPr>
-          <w:lang w:val="en-US"/>
-        </w:rPr>
-        <w:t>.jpg</w:t>
-      </w:r>
-    </w:p>
-    <w:p>
-      <w:pPr>
-        <w:pStyle w:val="ListParagraph"/>
-        <w:numPr>
-          <w:ilvl w:val="0"/>
-          <w:numId w:val="5"/>
-        </w:numPr>
-        <w:rPr>
-          <w:lang w:val="en-US"/>
-        </w:rPr>
-      </w:pPr>
-      <w:r>
-        <w:rPr>
-          <w:lang w:val="en-US"/>
-        </w:rPr>
-        <w:t>Mockup idea board(s)</w:t>
-      </w:r>
-      <w:r>
-        <w:rPr>
-          <w:lang w:val="en-US"/>
-        </w:rPr>
-        <w:t>: Capture.PNG, Capture2.PNG</w:t>
-      </w:r>
-    </w:p>
-    <w:p>
-      <w:pPr>
-        <w:pStyle w:val="ListParagraph"/>
-        <w:numPr>
-          <w:ilvl w:val="0"/>
-          <w:numId w:val="5"/>
-        </w:numPr>
-        <w:rPr>
-          <w:lang w:val="en-US"/>
-        </w:rPr>
-      </w:pPr>
-      <w:r>
-        <w:rPr>
-          <w:lang w:val="en-US"/>
-        </w:rPr>
-        <w:t xml:space="preserve">Screen shot of </w:t>
-      </w:r>
-      <w:proofErr w:type="spellStart"/>
-      <w:r>
-        <w:rPr>
-          <w:lang w:val="en-US"/>
-        </w:rPr>
-        <w:t>layar</w:t>
-      </w:r>
-      <w:proofErr w:type="spellEnd"/>
-      <w:r>
-        <w:rPr>
-          <w:lang w:val="en-US"/>
-        </w:rPr>
-        <w:t xml:space="preserve"> editor?</w:t>
-      </w:r>
-    </w:p>
-    <w:p>
-      <w:pPr>
-        <w:pStyle w:val="ListParagraph"/>
-        <w:numPr>
-          <w:ilvl w:val="0"/>
-          <w:numId w:val="5"/>
-        </w:numPr>
-        <w:rPr>
-          <w:lang w:val="en-US"/>
-        </w:rPr>
-      </w:pPr>
-      <w:r>
-        <w:rPr>
-          <w:lang w:val="en-US"/>
-        </w:rPr>
-        <w:t>Screen shot of app?</w:t>
-      </w:r>
-    </w:p>
-    <w:p>
-      <w:pPr>
-        <w:rPr>
-          <w:lang w:val="en-US"/>
-        </w:rPr>
-      </w:pPr>
-      <w:r>
-        <w:rPr>
-          <w:lang w:val="en-US"/>
-        </w:rPr>
-        <w:t>Demo of Prototype:</w:t>
+    </w:p>
+    <w:p>
+      <w:pPr>
+        <w:rPr>
+          <w:lang w:val="en-US"/>
+        </w:rPr>
+      </w:pPr>
+      <w:r>
+        <w:rPr>
+          <w:lang w:val="en-US"/>
+        </w:rPr>
+        <w:t>Our</w:t>
+      </w:r>
+      <w:r>
+        <w:rPr>
+          <w:lang w:val="en-US"/>
+        </w:rPr>
+        <w:t xml:space="preserve"> Prototype:</w:t>
       </w:r>
     </w:p>
     <w:p>
@@ -360,6 +241,24 @@
     </w:p>
     <w:p>
       <w:pPr>
+        <w:pStyle w:val="ListParagraph"/>
+        <w:numPr>
+          <w:ilvl w:val="0"/>
+          <w:numId w:val="3"/>
+        </w:numPr>
+        <w:rPr>
+          <w:lang w:val="en-US"/>
+        </w:rPr>
+      </w:pPr>
+      <w:r>
+        <w:rPr>
+          <w:lang w:val="en-US"/>
+        </w:rPr>
+        <w:t>Reactions: Urban.mp4 1:44 to 1:52</w:t>
+      </w:r>
+    </w:p>
+    <w:p>
+      <w:pPr>
         <w:rPr>
           <w:lang w:val="en-US"/>
         </w:rPr>
@@ -435,8 +334,152 @@
         <w:rPr>
           <w:lang w:val="en-US"/>
         </w:rPr>
+        <w:t>Development Story:</w:t>
+      </w:r>
+    </w:p>
+    <w:p>
+      <w:pPr>
+        <w:pStyle w:val="ListParagraph"/>
+        <w:numPr>
+          <w:ilvl w:val="0"/>
+          <w:numId w:val="4"/>
+        </w:numPr>
+        <w:rPr>
+          <w:lang w:val="en-US"/>
+        </w:rPr>
+      </w:pPr>
+      <w:r>
+        <w:rPr>
+          <w:lang w:val="en-US"/>
+        </w:rPr>
+        <w:t xml:space="preserve">Photo of team working: </w:t>
+      </w:r>
+      <w:r>
+        <w:rPr>
+          <w:lang w:val="en-US"/>
+        </w:rPr>
+        <w:t>M4_team_working</w:t>
+      </w:r>
+      <w:r>
+        <w:rPr>
+          <w:lang w:val="en-US"/>
+        </w:rPr>
+        <w:t>.jpg</w:t>
+      </w:r>
+    </w:p>
+    <w:p>
+      <w:pPr>
+        <w:pStyle w:val="ListParagraph"/>
+        <w:numPr>
+          <w:ilvl w:val="0"/>
+          <w:numId w:val="4"/>
+        </w:numPr>
+        <w:rPr>
+          <w:lang w:val="en-US"/>
+        </w:rPr>
+      </w:pPr>
+      <w:r>
+        <w:rPr>
+          <w:lang w:val="en-US"/>
+        </w:rPr>
+        <w:t>Mockup idea board(s): Capture.PNG, Capture2.PNG</w:t>
+      </w:r>
+    </w:p>
+    <w:p>
+      <w:pPr>
+        <w:pStyle w:val="ListParagraph"/>
+        <w:numPr>
+          <w:ilvl w:val="0"/>
+          <w:numId w:val="4"/>
+        </w:numPr>
+        <w:rPr>
+          <w:lang w:val="en-US"/>
+        </w:rPr>
+      </w:pPr>
+      <w:r>
+        <w:rPr>
+          <w:lang w:val="en-US"/>
+        </w:rPr>
+        <w:t xml:space="preserve">Screen shot of </w:t>
+      </w:r>
+      <w:proofErr w:type="spellStart"/>
+      <w:r>
+        <w:rPr>
+          <w:lang w:val="en-US"/>
+        </w:rPr>
+        <w:t>Layar</w:t>
+      </w:r>
+      <w:proofErr w:type="spellEnd"/>
+      <w:r>
+        <w:rPr>
+          <w:lang w:val="en-US"/>
+        </w:rPr>
+        <w:t xml:space="preserve"> editor?</w:t>
+      </w:r>
+    </w:p>
+    <w:p>
+      <w:pPr>
+        <w:pStyle w:val="ListParagraph"/>
+        <w:numPr>
+          <w:ilvl w:val="0"/>
+          <w:numId w:val="4"/>
+        </w:numPr>
+        <w:rPr>
+          <w:lang w:val="en-US"/>
+        </w:rPr>
+      </w:pPr>
+      <w:r>
+        <w:rPr>
+          <w:lang w:val="en-US"/>
+        </w:rPr>
+        <w:t>Screen shot of app?</w:t>
+      </w:r>
+    </w:p>
+    <w:p>
+      <w:pPr>
+        <w:pStyle w:val="ListParagraph"/>
+        <w:numPr>
+          <w:ilvl w:val="0"/>
+          <w:numId w:val="4"/>
+        </w:numPr>
+        <w:rPr>
+          <w:lang w:val="en-US"/>
+        </w:rPr>
+      </w:pPr>
+    </w:p>
+    <w:p>
+      <w:pPr>
+        <w:rPr>
+          <w:lang w:val="en-US"/>
+        </w:rPr>
+      </w:pPr>
+      <w:r>
+        <w:rPr>
+          <w:lang w:val="en-US"/>
+        </w:rPr>
         <w:t>Impact and conclusion:</w:t>
       </w:r>
+    </w:p>
+    <w:p>
+      <w:pPr>
+        <w:rPr>
+          <w:lang w:val="en-US"/>
+        </w:rPr>
+      </w:pPr>
+      <w:r>
+        <w:rPr>
+          <w:lang w:val="en-US"/>
+        </w:rPr>
+        <w:t xml:space="preserve">0:26 to </w:t>
+      </w:r>
+      <w:r>
+        <w:rPr>
+          <w:lang w:val="en-US"/>
+        </w:rPr>
+        <w:t>0:38</w:t>
+      </w:r>
+      <w:bookmarkStart w:id="0" w:name="_GoBack"/>
+      <w:bookmarkEnd w:id="0"/>
     </w:p>
     <w:p>
       <w:pPr>
